--- a/asstes/pdf/Hamim Ahmed_Resume.docx
+++ b/asstes/pdf/Hamim Ahmed_Resume.docx
@@ -147,35 +147,21 @@
               <w:pStyle w:val="Standard"/>
               <w:spacing w:before="0" w:line="360" w:lineRule="auto"/>
               <w:rPr>
-                <w:rFonts w:ascii="Raleway" w:hAnsi="Raleway"/>
-              </w:rPr>
-            </w:pPr>
-            <w:r>
-              <w:rPr>
                 <w:rFonts w:ascii="Raleway" w:eastAsia="Open Sans" w:hAnsi="Raleway" w:cs="Open Sans"/>
                 <w:b/>
                 <w:color w:val="000000"/>
               </w:rPr>
-              <w:t>hamim.ahmed</w:t>
-            </w:r>
-            <w:r>
-              <w:rPr>
-                <w:rFonts w:ascii="Raleway" w:eastAsia="Open Sans" w:hAnsi="Raleway" w:cs="Open Sans"/>
-                <w:b/>
-                <w:color w:val="000000"/>
-              </w:rPr>
-              <w:t>541</w:t>
-            </w:r>
-            <w:bookmarkStart w:id="2" w:name="_GoBack"/>
-            <w:bookmarkEnd w:id="2"/>
-            <w:r>
-              <w:rPr>
-                <w:rFonts w:ascii="Raleway" w:eastAsia="Open Sans" w:hAnsi="Raleway" w:cs="Open Sans"/>
-                <w:b/>
-                <w:color w:val="000000"/>
-              </w:rPr>
-              <w:t>@gmail.com</w:t>
-            </w:r>
+            </w:pPr>
+            <w:hyperlink r:id="rId8" w:history="1">
+              <w:r>
+                <w:rPr>
+                  <w:rStyle w:val="Hyperlink"/>
+                  <w:rFonts w:ascii="Raleway" w:eastAsia="Open Sans" w:hAnsi="Raleway" w:cs="Open Sans"/>
+                  <w:b/>
+                </w:rPr>
+                <w:t>hamim.ahmed541@gmail.com</w:t>
+              </w:r>
+            </w:hyperlink>
           </w:p>
         </w:tc>
       </w:tr>
@@ -198,49 +184,50 @@
               <w:pStyle w:val="Heading1"/>
               <w:rPr>
                 <w:rFonts w:ascii="Raleway" w:hAnsi="Raleway"/>
-                <w:sz w:val="16"/>
-              </w:rPr>
-            </w:pPr>
-            <w:bookmarkStart w:id="3" w:name="_y7d3xdxnr44m"/>
+              </w:rPr>
+            </w:pPr>
+            <w:bookmarkStart w:id="2" w:name="_y7d3xdxnr44m"/>
+            <w:bookmarkEnd w:id="2"/>
+            <w:r>
+              <w:rPr>
+                <w:rFonts w:ascii="Raleway" w:hAnsi="Raleway"/>
+                <w:sz w:val="24"/>
+                <w:szCs w:val="24"/>
+              </w:rPr>
+              <w:t>EXPERIENCE</w:t>
+            </w:r>
+          </w:p>
+          <w:p>
+            <w:pPr>
+              <w:pStyle w:val="Heading2"/>
+              <w:rPr>
+                <w:rFonts w:ascii="Raleway" w:hAnsi="Raleway"/>
+                <w:b w:val="0"/>
+              </w:rPr>
+            </w:pPr>
+            <w:bookmarkStart w:id="3" w:name="_rfgvkg2ifhfd"/>
             <w:bookmarkEnd w:id="3"/>
             <w:r>
               <w:rPr>
                 <w:rFonts w:ascii="Raleway" w:hAnsi="Raleway"/>
-                <w:sz w:val="22"/>
-                <w:szCs w:val="24"/>
-              </w:rPr>
-              <w:t>EXPERIENCE</w:t>
-            </w:r>
-          </w:p>
-          <w:p>
-            <w:pPr>
-              <w:pStyle w:val="Heading2"/>
-              <w:rPr>
-                <w:rFonts w:ascii="Raleway" w:hAnsi="Raleway"/>
-              </w:rPr>
-            </w:pPr>
-            <w:bookmarkStart w:id="4" w:name="_rfgvkg2ifhfd"/>
-            <w:bookmarkEnd w:id="4"/>
-            <w:r>
-              <w:rPr>
-                <w:rFonts w:ascii="Raleway" w:hAnsi="Raleway"/>
-              </w:rPr>
-              <w:t xml:space="preserve">Company, </w:t>
+              </w:rPr>
+              <w:t>Tutor</w:t>
             </w:r>
             <w:r>
               <w:rPr>
                 <w:rFonts w:ascii="Raleway" w:hAnsi="Raleway"/>
                 <w:b w:val="0"/>
               </w:rPr>
-              <w:t xml:space="preserve">Location — Add Your </w:t>
+              <w:t xml:space="preserve"> — </w:t>
             </w:r>
             <w:r>
               <w:rPr>
                 <w:rFonts w:ascii="Raleway" w:hAnsi="Raleway"/>
                 <w:b w:val="0"/>
                 <w:i/>
-              </w:rPr>
-              <w:t>Job Title</w:t>
+                <w:sz w:val="24"/>
+              </w:rPr>
+              <w:t>Taught students basic HTML, CSS, and C programming</w:t>
             </w:r>
           </w:p>
           <w:p>
@@ -248,128 +235,53 @@
               <w:pStyle w:val="Heading3"/>
               <w:rPr>
                 <w:rFonts w:ascii="Raleway" w:hAnsi="Raleway"/>
-              </w:rPr>
-            </w:pPr>
-            <w:bookmarkStart w:id="5" w:name="_n64fgzu3lwuy"/>
+                <w:sz w:val="18"/>
+              </w:rPr>
+            </w:pPr>
+            <w:bookmarkStart w:id="4" w:name="_n64fgzu3lwuy"/>
+            <w:bookmarkEnd w:id="4"/>
+            <w:r>
+              <w:rPr>
+                <w:rFonts w:ascii="Raleway" w:hAnsi="Raleway"/>
+                <w:sz w:val="18"/>
+              </w:rPr>
+              <w:t>January</w:t>
+            </w:r>
+            <w:r>
+              <w:rPr>
+                <w:rFonts w:ascii="Raleway" w:hAnsi="Raleway"/>
+                <w:sz w:val="18"/>
+              </w:rPr>
+              <w:t xml:space="preserve"> 20</w:t>
+            </w:r>
+            <w:r>
+              <w:rPr>
+                <w:rFonts w:ascii="Raleway" w:hAnsi="Raleway"/>
+                <w:sz w:val="18"/>
+              </w:rPr>
+              <w:t>23</w:t>
+            </w:r>
+            <w:r>
+              <w:rPr>
+                <w:rFonts w:ascii="Raleway" w:hAnsi="Raleway"/>
+                <w:sz w:val="18"/>
+              </w:rPr>
+              <w:t xml:space="preserve"> - PRESENT</w:t>
+            </w:r>
+          </w:p>
+          <w:p>
+            <w:pPr>
+              <w:pStyle w:val="Heading1"/>
+              <w:rPr>
+                <w:rFonts w:ascii="Raleway" w:hAnsi="Raleway"/>
+              </w:rPr>
+            </w:pPr>
+            <w:bookmarkStart w:id="5" w:name="_wj0puh61kxsr"/>
+            <w:bookmarkStart w:id="6" w:name="_1hxcpsc1hco2"/>
+            <w:bookmarkStart w:id="7" w:name="_yk8luflkpwij"/>
             <w:bookmarkEnd w:id="5"/>
-            <w:r>
-              <w:rPr>
-                <w:rFonts w:ascii="Raleway" w:hAnsi="Raleway"/>
-              </w:rPr>
-              <w:t>MONTH 20XX - PRESENT</w:t>
-            </w:r>
-          </w:p>
-          <w:p>
-            <w:pPr>
-              <w:pStyle w:val="Standard"/>
-              <w:rPr>
-                <w:rFonts w:ascii="Raleway" w:hAnsi="Raleway"/>
-              </w:rPr>
-            </w:pPr>
-            <w:r>
-              <w:rPr>
-                <w:rFonts w:ascii="Raleway" w:hAnsi="Raleway"/>
-              </w:rPr>
-              <w:t xml:space="preserve">Lorem ipsum dolor sit </w:t>
-            </w:r>
-            <w:proofErr w:type="spellStart"/>
-            <w:r>
-              <w:rPr>
-                <w:rFonts w:ascii="Raleway" w:hAnsi="Raleway"/>
-              </w:rPr>
-              <w:t>amet</w:t>
-            </w:r>
-            <w:proofErr w:type="spellEnd"/>
-            <w:r>
-              <w:rPr>
-                <w:rFonts w:ascii="Raleway" w:hAnsi="Raleway"/>
-              </w:rPr>
-              <w:t xml:space="preserve">, </w:t>
-            </w:r>
-            <w:proofErr w:type="spellStart"/>
-            <w:r>
-              <w:rPr>
-                <w:rFonts w:ascii="Raleway" w:hAnsi="Raleway"/>
-              </w:rPr>
-              <w:t>consectetuer</w:t>
-            </w:r>
-            <w:proofErr w:type="spellEnd"/>
-            <w:r>
-              <w:rPr>
-                <w:rFonts w:ascii="Raleway" w:hAnsi="Raleway"/>
-              </w:rPr>
-              <w:t xml:space="preserve"> </w:t>
-            </w:r>
-            <w:proofErr w:type="spellStart"/>
-            <w:r>
-              <w:rPr>
-                <w:rFonts w:ascii="Raleway" w:hAnsi="Raleway"/>
-              </w:rPr>
-              <w:t>adipiscing</w:t>
-            </w:r>
-            <w:proofErr w:type="spellEnd"/>
-            <w:r>
-              <w:rPr>
-                <w:rFonts w:ascii="Raleway" w:hAnsi="Raleway"/>
-              </w:rPr>
-              <w:t xml:space="preserve"> </w:t>
-            </w:r>
-            <w:proofErr w:type="spellStart"/>
-            <w:r>
-              <w:rPr>
-                <w:rFonts w:ascii="Raleway" w:hAnsi="Raleway"/>
-              </w:rPr>
-              <w:t>elit</w:t>
-            </w:r>
-            <w:proofErr w:type="spellEnd"/>
-            <w:r>
-              <w:rPr>
-                <w:rFonts w:ascii="Raleway" w:hAnsi="Raleway"/>
-              </w:rPr>
-              <w:t xml:space="preserve">, sed diam </w:t>
-            </w:r>
-            <w:proofErr w:type="spellStart"/>
-            <w:r>
-              <w:rPr>
-                <w:rFonts w:ascii="Raleway" w:hAnsi="Raleway"/>
-              </w:rPr>
-              <w:t>nonummy</w:t>
-            </w:r>
-            <w:proofErr w:type="spellEnd"/>
-            <w:r>
-              <w:rPr>
-                <w:rFonts w:ascii="Raleway" w:hAnsi="Raleway"/>
-              </w:rPr>
-              <w:t xml:space="preserve"> </w:t>
-            </w:r>
-            <w:proofErr w:type="spellStart"/>
-            <w:r>
-              <w:rPr>
-                <w:rFonts w:ascii="Raleway" w:hAnsi="Raleway"/>
-              </w:rPr>
-              <w:t>nibh</w:t>
-            </w:r>
-            <w:proofErr w:type="spellEnd"/>
-            <w:r>
-              <w:rPr>
-                <w:rFonts w:ascii="Raleway" w:hAnsi="Raleway"/>
-              </w:rPr>
-              <w:t>.</w:t>
-            </w:r>
-          </w:p>
-          <w:p>
-            <w:pPr>
-              <w:pStyle w:val="Heading1"/>
-              <w:rPr>
-                <w:rFonts w:ascii="Raleway" w:hAnsi="Raleway"/>
-              </w:rPr>
-            </w:pPr>
-            <w:bookmarkStart w:id="6" w:name="_wj0puh61kxsr"/>
-            <w:bookmarkStart w:id="7" w:name="_1hxcpsc1hco2"/>
-            <w:bookmarkStart w:id="8" w:name="_yk8luflkpwij"/>
             <w:bookmarkEnd w:id="6"/>
             <w:bookmarkEnd w:id="7"/>
-            <w:bookmarkEnd w:id="8"/>
             <w:r>
               <w:rPr>
                 <w:rFonts w:ascii="Raleway" w:hAnsi="Raleway"/>
@@ -388,8 +300,8 @@
                 <w:i/>
               </w:rPr>
             </w:pPr>
-            <w:bookmarkStart w:id="9" w:name="_6wymnhinx9q5"/>
-            <w:bookmarkEnd w:id="9"/>
+            <w:bookmarkStart w:id="8" w:name="_6wymnhinx9q5"/>
+            <w:bookmarkEnd w:id="8"/>
             <w:r>
               <w:rPr>
                 <w:rFonts w:ascii="Raleway" w:hAnsi="Raleway"/>
@@ -433,106 +345,7 @@
                 <w:b w:val="0"/>
                 <w:i/>
               </w:rPr>
-              <w:t>Bachelor of Science in Computer Science &amp; engineering.</w:t>
-            </w:r>
-          </w:p>
-          <w:p>
-            <w:pPr>
-              <w:pStyle w:val="Heading3"/>
-              <w:rPr>
-                <w:rFonts w:ascii="Raleway" w:hAnsi="Raleway"/>
-              </w:rPr>
-            </w:pPr>
-            <w:bookmarkStart w:id="10" w:name="_7vtcyzeczjot"/>
-            <w:bookmarkEnd w:id="10"/>
-            <w:r>
-              <w:rPr>
-                <w:rFonts w:ascii="Raleway" w:hAnsi="Raleway"/>
-              </w:rPr>
-              <w:t>June 01</w:t>
-            </w:r>
-            <w:r>
-              <w:rPr>
-                <w:rFonts w:ascii="Raleway" w:hAnsi="Raleway"/>
-              </w:rPr>
-              <w:t>,</w:t>
-            </w:r>
-            <w:r>
-              <w:rPr>
-                <w:rFonts w:ascii="Raleway" w:hAnsi="Raleway"/>
-              </w:rPr>
-              <w:t xml:space="preserve"> 2021</w:t>
-            </w:r>
-            <w:r>
-              <w:rPr>
-                <w:rFonts w:ascii="Raleway" w:hAnsi="Raleway"/>
-              </w:rPr>
-              <w:t xml:space="preserve"> </w:t>
-            </w:r>
-            <w:r>
-              <w:rPr>
-                <w:rFonts w:ascii="Raleway" w:hAnsi="Raleway"/>
-              </w:rPr>
-              <w:t>–</w:t>
-            </w:r>
-            <w:r>
-              <w:rPr>
-                <w:rFonts w:ascii="Raleway" w:hAnsi="Raleway"/>
-              </w:rPr>
-              <w:t xml:space="preserve"> </w:t>
-            </w:r>
-            <w:r>
-              <w:rPr>
-                <w:rFonts w:ascii="Raleway" w:hAnsi="Raleway"/>
-              </w:rPr>
-              <w:t>Present</w:t>
-            </w:r>
-          </w:p>
-          <w:p>
-            <w:pPr>
-              <w:pStyle w:val="Standard"/>
-            </w:pPr>
-            <w:r>
-              <w:t>CGPA:</w:t>
-            </w:r>
-            <w:r>
-              <w:t xml:space="preserve"> </w:t>
-            </w:r>
-          </w:p>
-          <w:p>
-            <w:pPr>
-              <w:pStyle w:val="Heading2"/>
-              <w:rPr>
-                <w:rFonts w:ascii="Raleway" w:hAnsi="Raleway"/>
-              </w:rPr>
-            </w:pPr>
-            <w:bookmarkStart w:id="11" w:name="_czfiadnsgnzp"/>
-            <w:bookmarkEnd w:id="11"/>
-            <w:r>
-              <w:rPr>
-                <w:rFonts w:ascii="Raleway" w:hAnsi="Raleway"/>
-              </w:rPr>
-              <w:t>Milestone College</w:t>
-            </w:r>
-            <w:r>
-              <w:rPr>
-                <w:rFonts w:ascii="Raleway" w:hAnsi="Raleway"/>
-              </w:rPr>
-              <w:t xml:space="preserve">, </w:t>
-            </w:r>
-            <w:r>
-              <w:rPr>
-                <w:rFonts w:ascii="Raleway" w:hAnsi="Raleway"/>
-                <w:b w:val="0"/>
-              </w:rPr>
-              <w:t>Uttara, Dhaka</w:t>
-            </w:r>
-            <w:r>
-              <w:rPr>
-                <w:rFonts w:ascii="Raleway" w:hAnsi="Raleway"/>
-                <w:b w:val="0"/>
-              </w:rPr>
-              <w:t xml:space="preserve"> — </w:t>
+              <w:t xml:space="preserve">Bachelor of Science in Computer Science &amp; </w:t>
             </w:r>
             <w:r>
               <w:rPr>
@@ -540,90 +353,7 @@
                 <w:b w:val="0"/>
                 <w:i/>
               </w:rPr>
-              <w:t>Higher Secondary School Certificate.</w:t>
-            </w:r>
-          </w:p>
-          <w:p>
-            <w:pPr>
-              <w:pStyle w:val="Heading3"/>
-              <w:rPr>
-                <w:rFonts w:ascii="Raleway" w:hAnsi="Raleway"/>
-              </w:rPr>
-            </w:pPr>
-            <w:bookmarkStart w:id="12" w:name="_miiyt1y6sl7g"/>
-            <w:bookmarkEnd w:id="12"/>
-            <w:r>
-              <w:rPr>
-                <w:rFonts w:ascii="Raleway" w:hAnsi="Raleway"/>
-              </w:rPr>
-              <w:t>2018</w:t>
-            </w:r>
-            <w:r>
-              <w:rPr>
-                <w:rFonts w:ascii="Raleway" w:hAnsi="Raleway"/>
-              </w:rPr>
-              <w:t xml:space="preserve"> - </w:t>
-            </w:r>
-            <w:r>
-              <w:rPr>
-                <w:rFonts w:ascii="Raleway" w:hAnsi="Raleway"/>
-              </w:rPr>
-              <w:t>2022</w:t>
-            </w:r>
-          </w:p>
-          <w:p>
-            <w:pPr>
-              <w:pStyle w:val="Standard"/>
-              <w:rPr>
-                <w:rFonts w:ascii="Raleway" w:hAnsi="Raleway"/>
-              </w:rPr>
-            </w:pPr>
-            <w:r>
-              <w:rPr>
-                <w:rFonts w:ascii="Raleway" w:hAnsi="Raleway"/>
-              </w:rPr>
-              <w:t>GPA:5.0/5.0</w:t>
-            </w:r>
-          </w:p>
-          <w:p>
-            <w:pPr>
-              <w:pStyle w:val="Heading2"/>
-              <w:rPr>
-                <w:rFonts w:ascii="Raleway" w:hAnsi="Raleway"/>
-              </w:rPr>
-            </w:pPr>
-            <w:r>
-              <w:rPr>
-                <w:rFonts w:ascii="Raleway" w:hAnsi="Raleway"/>
-              </w:rPr>
-              <w:t>Uttara High School</w:t>
-            </w:r>
-            <w:r>
-              <w:rPr>
-                <w:rFonts w:ascii="Raleway" w:hAnsi="Raleway"/>
-              </w:rPr>
-              <w:t xml:space="preserve">, </w:t>
-            </w:r>
-            <w:r>
-              <w:rPr>
-                <w:rFonts w:ascii="Raleway" w:hAnsi="Raleway"/>
-                <w:b w:val="0"/>
-              </w:rPr>
-              <w:t>Uttara, Dhaka</w:t>
-            </w:r>
-            <w:r>
-              <w:rPr>
-                <w:rFonts w:ascii="Raleway" w:hAnsi="Raleway"/>
-                <w:b w:val="0"/>
-              </w:rPr>
-              <w:t xml:space="preserve"> —</w:t>
-            </w:r>
-            <w:r>
-              <w:rPr>
-                <w:rFonts w:ascii="Raleway" w:hAnsi="Raleway"/>
-                <w:b w:val="0"/>
-              </w:rPr>
-              <w:t xml:space="preserve"> </w:t>
+              <w:t>Engineering</w:t>
             </w:r>
             <w:r>
               <w:rPr>
@@ -631,6 +361,221 @@
                 <w:b w:val="0"/>
                 <w:i/>
               </w:rPr>
+              <w:t>.</w:t>
+            </w:r>
+          </w:p>
+          <w:p>
+            <w:pPr>
+              <w:pStyle w:val="Heading3"/>
+              <w:rPr>
+                <w:rFonts w:ascii="Raleway" w:hAnsi="Raleway"/>
+                <w:sz w:val="18"/>
+              </w:rPr>
+            </w:pPr>
+            <w:bookmarkStart w:id="9" w:name="_7vtcyzeczjot"/>
+            <w:bookmarkEnd w:id="9"/>
+            <w:r>
+              <w:rPr>
+                <w:rFonts w:ascii="Raleway" w:hAnsi="Raleway"/>
+                <w:sz w:val="18"/>
+              </w:rPr>
+              <w:t>June 01</w:t>
+            </w:r>
+            <w:r>
+              <w:rPr>
+                <w:rFonts w:ascii="Raleway" w:hAnsi="Raleway"/>
+                <w:sz w:val="18"/>
+              </w:rPr>
+              <w:t>,</w:t>
+            </w:r>
+            <w:r>
+              <w:rPr>
+                <w:rFonts w:ascii="Raleway" w:hAnsi="Raleway"/>
+                <w:sz w:val="18"/>
+              </w:rPr>
+              <w:t xml:space="preserve"> 202</w:t>
+            </w:r>
+            <w:r>
+              <w:rPr>
+                <w:rFonts w:ascii="Raleway" w:hAnsi="Raleway"/>
+                <w:sz w:val="18"/>
+              </w:rPr>
+              <w:t>2</w:t>
+            </w:r>
+            <w:r>
+              <w:rPr>
+                <w:rFonts w:ascii="Raleway" w:hAnsi="Raleway"/>
+                <w:sz w:val="18"/>
+              </w:rPr>
+              <w:t xml:space="preserve"> </w:t>
+            </w:r>
+            <w:r>
+              <w:rPr>
+                <w:rFonts w:ascii="Raleway" w:hAnsi="Raleway"/>
+                <w:sz w:val="18"/>
+              </w:rPr>
+              <w:t>–</w:t>
+            </w:r>
+            <w:r>
+              <w:rPr>
+                <w:rFonts w:ascii="Raleway" w:hAnsi="Raleway"/>
+                <w:sz w:val="18"/>
+              </w:rPr>
+              <w:t xml:space="preserve"> </w:t>
+            </w:r>
+            <w:r>
+              <w:rPr>
+                <w:rFonts w:ascii="Raleway" w:hAnsi="Raleway"/>
+                <w:sz w:val="18"/>
+              </w:rPr>
+              <w:t>Present</w:t>
+            </w:r>
+          </w:p>
+          <w:p>
+            <w:pPr>
+              <w:pStyle w:val="Heading2"/>
+              <w:rPr>
+                <w:rFonts w:ascii="Raleway" w:hAnsi="Raleway"/>
+              </w:rPr>
+            </w:pPr>
+            <w:bookmarkStart w:id="10" w:name="_czfiadnsgnzp"/>
+            <w:bookmarkEnd w:id="10"/>
+            <w:r>
+              <w:rPr>
+                <w:rFonts w:ascii="Raleway" w:hAnsi="Raleway"/>
+              </w:rPr>
+              <w:t>Milestone College</w:t>
+            </w:r>
+            <w:r>
+              <w:rPr>
+                <w:rFonts w:ascii="Raleway" w:hAnsi="Raleway"/>
+              </w:rPr>
+              <w:t xml:space="preserve">, </w:t>
+            </w:r>
+            <w:r>
+              <w:rPr>
+                <w:rFonts w:ascii="Raleway" w:hAnsi="Raleway"/>
+                <w:b w:val="0"/>
+              </w:rPr>
+              <w:t>Uttara, Dhaka</w:t>
+            </w:r>
+            <w:r>
+              <w:rPr>
+                <w:rFonts w:ascii="Raleway" w:hAnsi="Raleway"/>
+                <w:b w:val="0"/>
+              </w:rPr>
+              <w:t xml:space="preserve"> — </w:t>
+            </w:r>
+            <w:r>
+              <w:rPr>
+                <w:rFonts w:ascii="Raleway" w:hAnsi="Raleway"/>
+                <w:b w:val="0"/>
+                <w:i/>
+              </w:rPr>
+              <w:t>Higher Secondary School Certificate.</w:t>
+            </w:r>
+          </w:p>
+          <w:p>
+            <w:pPr>
+              <w:pStyle w:val="Heading3"/>
+              <w:rPr>
+                <w:rFonts w:ascii="Raleway" w:hAnsi="Raleway"/>
+                <w:sz w:val="18"/>
+              </w:rPr>
+            </w:pPr>
+            <w:bookmarkStart w:id="11" w:name="_miiyt1y6sl7g"/>
+            <w:bookmarkEnd w:id="11"/>
+            <w:r>
+              <w:rPr>
+                <w:rFonts w:ascii="Raleway" w:hAnsi="Raleway"/>
+                <w:sz w:val="18"/>
+              </w:rPr>
+              <w:t>2018</w:t>
+            </w:r>
+            <w:r>
+              <w:rPr>
+                <w:rFonts w:ascii="Raleway" w:hAnsi="Raleway"/>
+                <w:sz w:val="18"/>
+              </w:rPr>
+              <w:t xml:space="preserve"> - </w:t>
+            </w:r>
+            <w:r>
+              <w:rPr>
+                <w:rFonts w:ascii="Raleway" w:hAnsi="Raleway"/>
+                <w:sz w:val="18"/>
+              </w:rPr>
+              <w:t>202</w:t>
+            </w:r>
+            <w:r>
+              <w:rPr>
+                <w:rFonts w:ascii="Raleway" w:hAnsi="Raleway"/>
+                <w:sz w:val="18"/>
+              </w:rPr>
+              <w:t>0</w:t>
+            </w:r>
+          </w:p>
+          <w:p>
+            <w:pPr>
+              <w:pStyle w:val="Standard"/>
+              <w:rPr>
+                <w:rFonts w:ascii="Raleway" w:hAnsi="Raleway"/>
+                <w:sz w:val="20"/>
+              </w:rPr>
+            </w:pPr>
+            <w:r>
+              <w:rPr>
+                <w:rFonts w:ascii="Raleway" w:hAnsi="Raleway"/>
+                <w:sz w:val="20"/>
+              </w:rPr>
+              <w:t>GPA:5.0/5.0</w:t>
+            </w:r>
+          </w:p>
+          <w:p>
+            <w:pPr>
+              <w:pStyle w:val="Heading2"/>
+              <w:rPr>
+                <w:rFonts w:ascii="Raleway" w:hAnsi="Raleway"/>
+              </w:rPr>
+            </w:pPr>
+            <w:r>
+              <w:rPr>
+                <w:rFonts w:ascii="Raleway" w:hAnsi="Raleway"/>
+              </w:rPr>
+              <w:t>Uttara High School</w:t>
+            </w:r>
+            <w:r>
+              <w:rPr>
+                <w:rFonts w:ascii="Raleway" w:hAnsi="Raleway"/>
+              </w:rPr>
+              <w:t xml:space="preserve">, </w:t>
+            </w:r>
+            <w:r>
+              <w:rPr>
+                <w:rFonts w:ascii="Raleway" w:hAnsi="Raleway"/>
+                <w:b w:val="0"/>
+              </w:rPr>
+              <w:t>Uttara, Dhaka</w:t>
+            </w:r>
+            <w:r>
+              <w:rPr>
+                <w:rFonts w:ascii="Raleway" w:hAnsi="Raleway"/>
+                <w:b w:val="0"/>
+              </w:rPr>
+              <w:t xml:space="preserve"> —</w:t>
+            </w:r>
+            <w:r>
+              <w:rPr>
+                <w:rFonts w:ascii="Raleway" w:hAnsi="Raleway"/>
+                <w:b w:val="0"/>
+              </w:rPr>
+              <w:t xml:space="preserve"> </w:t>
+            </w:r>
+            <w:r>
+              <w:rPr>
+                <w:rFonts w:ascii="Raleway" w:hAnsi="Raleway"/>
+                <w:b w:val="0"/>
+                <w:i/>
+              </w:rPr>
               <w:t>Secondary School Certificate.</w:t>
             </w:r>
           </w:p>
@@ -639,37 +584,36 @@
               <w:pStyle w:val="Heading3"/>
               <w:rPr>
                 <w:rFonts w:ascii="Raleway" w:hAnsi="Raleway"/>
-              </w:rPr>
-            </w:pPr>
-            <w:r>
-              <w:rPr>
-                <w:rFonts w:ascii="Raleway" w:hAnsi="Raleway"/>
+                <w:sz w:val="18"/>
+              </w:rPr>
+            </w:pPr>
+            <w:r>
+              <w:rPr>
+                <w:rFonts w:ascii="Raleway" w:hAnsi="Raleway"/>
+                <w:sz w:val="18"/>
               </w:rPr>
               <w:t>201</w:t>
             </w:r>
             <w:r>
               <w:rPr>
                 <w:rFonts w:ascii="Raleway" w:hAnsi="Raleway"/>
+                <w:sz w:val="18"/>
               </w:rPr>
               <w:t>6</w:t>
             </w:r>
             <w:r>
               <w:rPr>
                 <w:rFonts w:ascii="Raleway" w:hAnsi="Raleway"/>
-              </w:rPr>
-              <w:t xml:space="preserve"> - </w:t>
-            </w:r>
-            <w:r>
-              <w:rPr>
-                <w:rFonts w:ascii="Raleway" w:hAnsi="Raleway"/>
-              </w:rPr>
-              <w:t>202</w:t>
-            </w:r>
-            <w:r>
-              <w:rPr>
-                <w:rFonts w:ascii="Raleway" w:hAnsi="Raleway"/>
-              </w:rPr>
-              <w:t>0</w:t>
+                <w:sz w:val="18"/>
+              </w:rPr>
+              <w:t xml:space="preserve"> - 20</w:t>
+            </w:r>
+            <w:r>
+              <w:rPr>
+                <w:rFonts w:ascii="Raleway" w:hAnsi="Raleway"/>
+                <w:sz w:val="18"/>
+              </w:rPr>
+              <w:t>18</w:t>
             </w:r>
           </w:p>
           <w:p>
@@ -677,11 +621,13 @@
               <w:pStyle w:val="Standard"/>
               <w:rPr>
                 <w:rFonts w:ascii="Raleway" w:hAnsi="Raleway"/>
-              </w:rPr>
-            </w:pPr>
-            <w:r>
-              <w:rPr>
-                <w:rFonts w:ascii="Raleway" w:hAnsi="Raleway"/>
+                <w:sz w:val="20"/>
+              </w:rPr>
+            </w:pPr>
+            <w:r>
+              <w:rPr>
+                <w:rFonts w:ascii="Raleway" w:hAnsi="Raleway"/>
+                <w:sz w:val="20"/>
               </w:rPr>
               <w:t>GPA:5.0/5.0</w:t>
             </w:r>
@@ -693,8 +639,8 @@
                 <w:rFonts w:ascii="Raleway" w:hAnsi="Raleway"/>
               </w:rPr>
             </w:pPr>
-            <w:bookmarkStart w:id="13" w:name="_jhv78pp9wtzd"/>
-            <w:bookmarkEnd w:id="13"/>
+            <w:bookmarkStart w:id="12" w:name="_jhv78pp9wtzd"/>
+            <w:bookmarkEnd w:id="12"/>
             <w:r>
               <w:rPr>
                 <w:rFonts w:ascii="Raleway" w:hAnsi="Raleway"/>
@@ -711,28 +657,118 @@
                 <w:rFonts w:ascii="Raleway" w:hAnsi="Raleway"/>
               </w:rPr>
             </w:pPr>
-            <w:bookmarkStart w:id="14" w:name="_vm051rmyhoww"/>
+            <w:bookmarkStart w:id="13" w:name="_vm051rmyhoww"/>
+            <w:bookmarkEnd w:id="13"/>
+            <w:r>
+              <w:rPr>
+                <w:rFonts w:ascii="Raleway" w:hAnsi="Raleway"/>
+              </w:rPr>
+              <w:t>Travel website</w:t>
+            </w:r>
+            <w:r>
+              <w:rPr>
+                <w:rFonts w:ascii="Raleway" w:hAnsi="Raleway"/>
+              </w:rPr>
+              <w:t xml:space="preserve"> </w:t>
+            </w:r>
+            <w:r>
+              <w:rPr>
+                <w:rFonts w:ascii="Raleway" w:hAnsi="Raleway"/>
+                <w:b w:val="0"/>
+              </w:rPr>
+              <w:t>—</w:t>
+            </w:r>
+          </w:p>
+          <w:p>
+            <w:pPr>
+              <w:pStyle w:val="Standard"/>
+              <w:rPr>
+                <w:rFonts w:ascii="Raleway" w:hAnsi="Raleway"/>
+              </w:rPr>
+            </w:pPr>
+            <w:r>
+              <w:rPr>
+                <w:rFonts w:ascii="Raleway" w:hAnsi="Raleway"/>
+              </w:rPr>
+              <w:t>travel and adventure-themed website named "Explore."</w:t>
+            </w:r>
+            <w:r>
+              <w:rPr>
+                <w:rFonts w:ascii="Raleway" w:hAnsi="Raleway"/>
+              </w:rPr>
+              <w:t xml:space="preserve"> This</w:t>
+            </w:r>
+            <w:r>
+              <w:rPr>
+                <w:rFonts w:ascii="Raleway" w:hAnsi="Raleway"/>
+              </w:rPr>
+              <w:t xml:space="preserve"> website </w:t>
+            </w:r>
+            <w:r>
+              <w:rPr>
+                <w:rFonts w:ascii="Raleway" w:hAnsi="Raleway"/>
+              </w:rPr>
+              <w:t>features</w:t>
+            </w:r>
+            <w:r>
+              <w:rPr>
+                <w:rFonts w:ascii="Raleway" w:hAnsi="Raleway"/>
+              </w:rPr>
+              <w:t xml:space="preserve"> sections for adventure categories, travel packages, and bookings. Users can buy travel-related products, learn about services like hotels and activities, and subscribe to newsletters</w:t>
+            </w:r>
+            <w:bookmarkStart w:id="14" w:name="_GoBack"/>
             <w:bookmarkEnd w:id="14"/>
-            <w:r>
-              <w:rPr>
-                <w:rFonts w:ascii="Raleway" w:hAnsi="Raleway"/>
-              </w:rPr>
-              <w:t xml:space="preserve">Project Name </w:t>
+          </w:p>
+          <w:p>
+            <w:pPr>
+              <w:pStyle w:val="Standard"/>
+              <w:rPr>
+                <w:rFonts w:ascii="Raleway" w:hAnsi="Raleway"/>
+                <w:b/>
+              </w:rPr>
+            </w:pPr>
+            <w:hyperlink r:id="rId9" w:history="1">
+              <w:r>
+                <w:rPr>
+                  <w:rStyle w:val="Hyperlink"/>
+                  <w:rFonts w:ascii="Raleway" w:hAnsi="Raleway"/>
+                  <w:b/>
+                </w:rPr>
+                <w:t>Live Website</w:t>
+              </w:r>
+            </w:hyperlink>
+          </w:p>
+          <w:p>
+            <w:pPr>
+              <w:pStyle w:val="Heading2"/>
+              <w:rPr>
+                <w:rFonts w:ascii="Raleway" w:hAnsi="Raleway"/>
+              </w:rPr>
+            </w:pPr>
+            <w:r>
+              <w:rPr>
+                <w:rFonts w:ascii="Raleway" w:hAnsi="Raleway"/>
+              </w:rPr>
+              <w:t>To-do</w:t>
+            </w:r>
+            <w:r>
+              <w:rPr>
+                <w:rFonts w:ascii="Raleway" w:hAnsi="Raleway"/>
+              </w:rPr>
+              <w:t xml:space="preserve"> List</w:t>
+            </w:r>
+            <w:r>
+              <w:rPr>
+                <w:rFonts w:ascii="Raleway" w:hAnsi="Raleway"/>
+              </w:rPr>
+              <w:t xml:space="preserve"> </w:t>
             </w:r>
             <w:r>
               <w:rPr>
                 <w:rFonts w:ascii="Raleway" w:hAnsi="Raleway"/>
                 <w:b w:val="0"/>
               </w:rPr>
-              <w:t xml:space="preserve">— </w:t>
-            </w:r>
-            <w:r>
-              <w:rPr>
-                <w:rFonts w:ascii="Raleway" w:hAnsi="Raleway"/>
-                <w:b w:val="0"/>
-                <w:i/>
-              </w:rPr>
-              <w:t>Detail</w:t>
+              <w:t>—</w:t>
             </w:r>
           </w:p>
           <w:p>
@@ -746,92 +782,7 @@
               <w:rPr>
                 <w:rFonts w:ascii="Raleway" w:hAnsi="Raleway"/>
               </w:rPr>
-              <w:t xml:space="preserve">Lorem ipsum dolor sit </w:t>
-            </w:r>
-            <w:proofErr w:type="spellStart"/>
-            <w:r>
-              <w:rPr>
-                <w:rFonts w:ascii="Raleway" w:hAnsi="Raleway"/>
-              </w:rPr>
-              <w:t>amet</w:t>
-            </w:r>
-            <w:proofErr w:type="spellEnd"/>
-            <w:r>
-              <w:rPr>
-                <w:rFonts w:ascii="Raleway" w:hAnsi="Raleway"/>
-              </w:rPr>
-              <w:t xml:space="preserve">, </w:t>
-            </w:r>
-            <w:proofErr w:type="spellStart"/>
-            <w:r>
-              <w:rPr>
-                <w:rFonts w:ascii="Raleway" w:hAnsi="Raleway"/>
-              </w:rPr>
-              <w:t>consectetuer</w:t>
-            </w:r>
-            <w:proofErr w:type="spellEnd"/>
-            <w:r>
-              <w:rPr>
-                <w:rFonts w:ascii="Raleway" w:hAnsi="Raleway"/>
-              </w:rPr>
-              <w:t xml:space="preserve"> </w:t>
-            </w:r>
-            <w:proofErr w:type="spellStart"/>
-            <w:r>
-              <w:rPr>
-                <w:rFonts w:ascii="Raleway" w:hAnsi="Raleway"/>
-              </w:rPr>
-              <w:t>adipiscing</w:t>
-            </w:r>
-            <w:proofErr w:type="spellEnd"/>
-            <w:r>
-              <w:rPr>
-                <w:rFonts w:ascii="Raleway" w:hAnsi="Raleway"/>
-              </w:rPr>
-              <w:t xml:space="preserve"> </w:t>
-            </w:r>
-            <w:proofErr w:type="spellStart"/>
-            <w:r>
-              <w:rPr>
-                <w:rFonts w:ascii="Raleway" w:hAnsi="Raleway"/>
-              </w:rPr>
-              <w:t>elit</w:t>
-            </w:r>
-            <w:proofErr w:type="spellEnd"/>
-            <w:r>
-              <w:rPr>
-                <w:rFonts w:ascii="Raleway" w:hAnsi="Raleway"/>
-              </w:rPr>
-              <w:t>.</w:t>
-            </w:r>
-          </w:p>
-          <w:p>
-            <w:pPr>
-              <w:pStyle w:val="Heading2"/>
-              <w:rPr>
-                <w:rFonts w:ascii="Raleway" w:hAnsi="Raleway"/>
-              </w:rPr>
-            </w:pPr>
-            <w:r>
-              <w:rPr>
-                <w:rFonts w:ascii="Raleway" w:hAnsi="Raleway"/>
-              </w:rPr>
-              <w:t xml:space="preserve">Project Name </w:t>
-            </w:r>
-            <w:r>
-              <w:rPr>
-                <w:rFonts w:ascii="Raleway" w:hAnsi="Raleway"/>
-                <w:b w:val="0"/>
-              </w:rPr>
-              <w:t xml:space="preserve">— </w:t>
-            </w:r>
-            <w:r>
-              <w:rPr>
-                <w:rFonts w:ascii="Raleway" w:hAnsi="Raleway"/>
-                <w:b w:val="0"/>
-                <w:i/>
-              </w:rPr>
-              <w:t>Detail</w:t>
+              <w:t>This is a basic To Do List web application built with HTML, CSS (Bootstrap), and JavaScript. It allows users to add tasks, view the total number of tasks, and remove tasks.</w:t>
             </w:r>
           </w:p>
           <w:p>
@@ -839,169 +790,19 @@
               <w:pStyle w:val="Standard"/>
               <w:rPr>
                 <w:rFonts w:ascii="Raleway" w:hAnsi="Raleway"/>
-              </w:rPr>
-            </w:pPr>
-            <w:r>
-              <w:rPr>
-                <w:rFonts w:ascii="Raleway" w:hAnsi="Raleway"/>
-              </w:rPr>
-              <w:t xml:space="preserve">Lorem ipsum dolor sit </w:t>
-            </w:r>
-            <w:proofErr w:type="spellStart"/>
-            <w:r>
-              <w:rPr>
-                <w:rFonts w:ascii="Raleway" w:hAnsi="Raleway"/>
-              </w:rPr>
-              <w:t>amet</w:t>
-            </w:r>
-            <w:proofErr w:type="spellEnd"/>
-            <w:r>
-              <w:rPr>
-                <w:rFonts w:ascii="Raleway" w:hAnsi="Raleway"/>
-              </w:rPr>
-              <w:t xml:space="preserve">, </w:t>
-            </w:r>
-            <w:proofErr w:type="spellStart"/>
-            <w:r>
-              <w:rPr>
-                <w:rFonts w:ascii="Raleway" w:hAnsi="Raleway"/>
-              </w:rPr>
-              <w:t>consectetuer</w:t>
-            </w:r>
-            <w:proofErr w:type="spellEnd"/>
-            <w:r>
-              <w:rPr>
-                <w:rFonts w:ascii="Raleway" w:hAnsi="Raleway"/>
-              </w:rPr>
-              <w:t xml:space="preserve"> </w:t>
-            </w:r>
-            <w:proofErr w:type="spellStart"/>
-            <w:r>
-              <w:rPr>
-                <w:rFonts w:ascii="Raleway" w:hAnsi="Raleway"/>
-              </w:rPr>
-              <w:t>adipiscing</w:t>
-            </w:r>
-            <w:proofErr w:type="spellEnd"/>
-            <w:r>
-              <w:rPr>
-                <w:rFonts w:ascii="Raleway" w:hAnsi="Raleway"/>
-              </w:rPr>
-              <w:t xml:space="preserve"> </w:t>
-            </w:r>
-            <w:proofErr w:type="spellStart"/>
-            <w:r>
-              <w:rPr>
-                <w:rFonts w:ascii="Raleway" w:hAnsi="Raleway"/>
-              </w:rPr>
-              <w:t>elit</w:t>
-            </w:r>
-            <w:proofErr w:type="spellEnd"/>
-            <w:r>
-              <w:rPr>
-                <w:rFonts w:ascii="Raleway" w:hAnsi="Raleway"/>
-              </w:rPr>
-              <w:t>.</w:t>
-            </w:r>
-          </w:p>
-          <w:p>
-            <w:pPr>
-              <w:pStyle w:val="Heading2"/>
-              <w:rPr>
-                <w:rFonts w:ascii="Raleway" w:hAnsi="Raleway"/>
-              </w:rPr>
-            </w:pPr>
-            <w:r>
-              <w:rPr>
-                <w:rFonts w:ascii="Raleway" w:hAnsi="Raleway"/>
-              </w:rPr>
-              <w:t xml:space="preserve">Project Name </w:t>
-            </w:r>
-            <w:r>
-              <w:rPr>
-                <w:rFonts w:ascii="Raleway" w:hAnsi="Raleway"/>
-                <w:b w:val="0"/>
-              </w:rPr>
-              <w:t xml:space="preserve">— </w:t>
-            </w:r>
-            <w:r>
-              <w:rPr>
-                <w:rFonts w:ascii="Raleway" w:hAnsi="Raleway"/>
-                <w:b w:val="0"/>
-                <w:i/>
-              </w:rPr>
-              <w:t>Detail</w:t>
-            </w:r>
-          </w:p>
-          <w:p>
-            <w:pPr>
-              <w:pStyle w:val="Standard"/>
-              <w:rPr>
-                <w:rFonts w:ascii="Raleway" w:hAnsi="Raleway"/>
-              </w:rPr>
-            </w:pPr>
-            <w:r>
-              <w:rPr>
-                <w:rFonts w:ascii="Raleway" w:hAnsi="Raleway"/>
-              </w:rPr>
-              <w:t xml:space="preserve">Lorem ipsum dolor sit </w:t>
-            </w:r>
-            <w:proofErr w:type="spellStart"/>
-            <w:r>
-              <w:rPr>
-                <w:rFonts w:ascii="Raleway" w:hAnsi="Raleway"/>
-              </w:rPr>
-              <w:t>amet</w:t>
-            </w:r>
-            <w:proofErr w:type="spellEnd"/>
-            <w:r>
-              <w:rPr>
-                <w:rFonts w:ascii="Raleway" w:hAnsi="Raleway"/>
-              </w:rPr>
-              <w:t xml:space="preserve">, </w:t>
-            </w:r>
-            <w:proofErr w:type="spellStart"/>
-            <w:r>
-              <w:rPr>
-                <w:rFonts w:ascii="Raleway" w:hAnsi="Raleway"/>
-              </w:rPr>
-              <w:t>consectetuer</w:t>
-            </w:r>
-            <w:proofErr w:type="spellEnd"/>
-            <w:r>
-              <w:rPr>
-                <w:rFonts w:ascii="Raleway" w:hAnsi="Raleway"/>
-              </w:rPr>
-              <w:t xml:space="preserve"> </w:t>
-            </w:r>
-            <w:proofErr w:type="spellStart"/>
-            <w:r>
-              <w:rPr>
-                <w:rFonts w:ascii="Raleway" w:hAnsi="Raleway"/>
-              </w:rPr>
-              <w:t>adipiscing</w:t>
-            </w:r>
-            <w:proofErr w:type="spellEnd"/>
-            <w:r>
-              <w:rPr>
-                <w:rFonts w:ascii="Raleway" w:hAnsi="Raleway"/>
-              </w:rPr>
-              <w:t xml:space="preserve"> </w:t>
-            </w:r>
-            <w:proofErr w:type="spellStart"/>
-            <w:r>
-              <w:rPr>
-                <w:rFonts w:ascii="Raleway" w:hAnsi="Raleway"/>
-              </w:rPr>
-              <w:t>elit</w:t>
-            </w:r>
-            <w:proofErr w:type="spellEnd"/>
-            <w:r>
-              <w:rPr>
-                <w:rFonts w:ascii="Raleway" w:hAnsi="Raleway"/>
-              </w:rPr>
-              <w:t>.</w:t>
-            </w:r>
+                <w:b/>
+              </w:rPr>
+            </w:pPr>
+            <w:hyperlink r:id="rId10" w:history="1">
+              <w:r>
+                <w:rPr>
+                  <w:rStyle w:val="Hyperlink"/>
+                  <w:rFonts w:ascii="Raleway" w:hAnsi="Raleway"/>
+                  <w:b/>
+                </w:rPr>
+                <w:t>Live Website</w:t>
+              </w:r>
+            </w:hyperlink>
           </w:p>
         </w:tc>
         <w:tc>
@@ -1073,13 +874,25 @@
               <w:rPr>
                 <w:rFonts w:ascii="Raleway" w:hAnsi="Raleway"/>
               </w:rPr>
-              <w:t xml:space="preserve"> C/C++, JAVA, PYTHONE</w:t>
-            </w:r>
-            <w:r>
-              <w:rPr>
-                <w:rFonts w:ascii="Raleway" w:hAnsi="Raleway"/>
-              </w:rPr>
-              <w:t>, GIT</w:t>
+              <w:t xml:space="preserve"> C/C++, JAVA</w:t>
+            </w:r>
+            <w:r>
+              <w:rPr>
+                <w:rFonts w:ascii="Raleway" w:hAnsi="Raleway"/>
+              </w:rPr>
+              <w:t>,</w:t>
+            </w:r>
+            <w:r>
+              <w:rPr>
+                <w:rFonts w:ascii="Raleway" w:hAnsi="Raleway"/>
+              </w:rPr>
+              <w:t xml:space="preserve"> </w:t>
+            </w:r>
+            <w:r>
+              <w:rPr>
+                <w:rFonts w:ascii="Raleway" w:hAnsi="Raleway"/>
+              </w:rPr>
+              <w:t>GIT</w:t>
             </w:r>
           </w:p>
           <w:p>
@@ -1087,241 +900,177 @@
               <w:pStyle w:val="Heading1"/>
               <w:rPr>
                 <w:rFonts w:ascii="Raleway" w:hAnsi="Raleway"/>
+                <w:sz w:val="24"/>
               </w:rPr>
             </w:pPr>
             <w:bookmarkStart w:id="16" w:name="_tuxh7mwdaxox"/>
+            <w:bookmarkStart w:id="17" w:name="_cxxkes25b26"/>
             <w:bookmarkEnd w:id="16"/>
-            <w:r>
+            <w:bookmarkEnd w:id="17"/>
+            <w:r>
+              <w:rPr>
+                <w:rFonts w:ascii="Raleway" w:hAnsi="Raleway"/>
+                <w:sz w:val="24"/>
+              </w:rPr>
+              <w:t>PROFILES</w:t>
+            </w:r>
+          </w:p>
+          <w:p>
+            <w:pPr>
+              <w:pStyle w:val="Standard"/>
+              <w:numPr>
+                <w:ilvl w:val="0"/>
+                <w:numId w:val="6"/>
+              </w:numPr>
+              <w:spacing w:before="320" w:line="240" w:lineRule="auto"/>
+              <w:rPr>
+                <w:rFonts w:ascii="Raleway" w:hAnsi="Raleway"/>
+                <w:sz w:val="22"/>
+              </w:rPr>
+            </w:pPr>
+            <w:hyperlink r:id="rId11" w:history="1">
+              <w:r>
+                <w:rPr>
+                  <w:rStyle w:val="Hyperlink"/>
+                  <w:rFonts w:ascii="Raleway" w:hAnsi="Raleway"/>
+                  <w:sz w:val="22"/>
+                </w:rPr>
+                <w:t>Github</w:t>
+              </w:r>
+            </w:hyperlink>
+            <w:r>
+              <w:rPr>
+                <w:rFonts w:ascii="Raleway" w:hAnsi="Raleway"/>
+                <w:sz w:val="22"/>
+              </w:rPr>
+              <w:t xml:space="preserve"> </w:t>
+            </w:r>
+          </w:p>
+          <w:p>
+            <w:pPr>
+              <w:pStyle w:val="Standard"/>
+              <w:numPr>
+                <w:ilvl w:val="0"/>
+                <w:numId w:val="6"/>
+              </w:numPr>
+              <w:spacing w:before="320" w:line="240" w:lineRule="auto"/>
+              <w:rPr>
+                <w:rFonts w:ascii="Raleway" w:hAnsi="Raleway"/>
+                <w:sz w:val="22"/>
+              </w:rPr>
+            </w:pPr>
+            <w:hyperlink r:id="rId12" w:history="1">
+              <w:r>
+                <w:rPr>
+                  <w:rStyle w:val="Hyperlink"/>
+                  <w:rFonts w:ascii="Raleway" w:hAnsi="Raleway"/>
+                  <w:sz w:val="22"/>
+                </w:rPr>
+                <w:t>Linkedin</w:t>
+              </w:r>
+            </w:hyperlink>
+            <w:r>
+              <w:rPr>
+                <w:rFonts w:ascii="Raleway" w:hAnsi="Raleway"/>
+                <w:sz w:val="22"/>
+              </w:rPr>
+              <w:br/>
+            </w:r>
+          </w:p>
+          <w:p>
+            <w:pPr>
+              <w:pStyle w:val="Heading1"/>
               <w:rPr>
                 <w:rFonts w:ascii="Raleway" w:hAnsi="Raleway"/>
                 <w:sz w:val="24"/>
                 <w:szCs w:val="24"/>
               </w:rPr>
-              <w:t>AWARDS</w:t>
+            </w:pPr>
+            <w:r>
+              <w:rPr>
+                <w:rFonts w:ascii="Raleway" w:hAnsi="Raleway"/>
+                <w:sz w:val="24"/>
+                <w:szCs w:val="24"/>
+              </w:rPr>
+              <w:t xml:space="preserve">ONLINE </w:t>
+            </w:r>
+            <w:r>
+              <w:rPr>
+                <w:rFonts w:ascii="Raleway" w:hAnsi="Raleway"/>
+                <w:sz w:val="24"/>
+                <w:szCs w:val="24"/>
+              </w:rPr>
+              <w:t>CODING</w:t>
+            </w:r>
+            <w:r>
+              <w:rPr>
+                <w:rFonts w:ascii="Raleway" w:hAnsi="Raleway"/>
+                <w:sz w:val="24"/>
+                <w:szCs w:val="24"/>
+              </w:rPr>
+              <w:t xml:space="preserve"> JUDGE</w:t>
             </w:r>
           </w:p>
           <w:p>
             <w:pPr>
               <w:pStyle w:val="Standard"/>
-              <w:spacing w:before="320"/>
-              <w:rPr>
-                <w:rFonts w:ascii="Raleway" w:hAnsi="Raleway"/>
-              </w:rPr>
-            </w:pPr>
-            <w:r>
-              <w:rPr>
-                <w:rFonts w:ascii="Raleway" w:hAnsi="Raleway"/>
-                <w:b/>
-              </w:rPr>
-              <w:t>Lorem ipsum</w:t>
-            </w:r>
-            <w:r>
-              <w:rPr>
-                <w:rFonts w:ascii="Raleway" w:hAnsi="Raleway"/>
-              </w:rPr>
-              <w:t xml:space="preserve"> </w:t>
-            </w:r>
-            <w:r>
-              <w:rPr>
-                <w:rFonts w:ascii="Raleway" w:hAnsi="Raleway"/>
-                <w:b/>
-              </w:rPr>
-              <w:t>dolor sit</w:t>
-            </w:r>
-            <w:r>
-              <w:rPr>
-                <w:rFonts w:ascii="Raleway" w:hAnsi="Raleway"/>
-              </w:rPr>
-              <w:t xml:space="preserve"> </w:t>
-            </w:r>
-            <w:proofErr w:type="spellStart"/>
-            <w:r>
-              <w:rPr>
-                <w:rFonts w:ascii="Raleway" w:hAnsi="Raleway"/>
-              </w:rPr>
-              <w:t>amet</w:t>
-            </w:r>
-            <w:proofErr w:type="spellEnd"/>
-            <w:r>
-              <w:rPr>
-                <w:rFonts w:ascii="Raleway" w:hAnsi="Raleway"/>
-              </w:rPr>
-              <w:t xml:space="preserve"> </w:t>
-            </w:r>
-            <w:proofErr w:type="spellStart"/>
-            <w:r>
-              <w:rPr>
-                <w:rFonts w:ascii="Raleway" w:hAnsi="Raleway"/>
-              </w:rPr>
-              <w:t>Consectetuer</w:t>
-            </w:r>
-            <w:proofErr w:type="spellEnd"/>
-            <w:r>
-              <w:rPr>
-                <w:rFonts w:ascii="Raleway" w:hAnsi="Raleway"/>
-              </w:rPr>
-              <w:t xml:space="preserve"> </w:t>
-            </w:r>
-            <w:proofErr w:type="spellStart"/>
-            <w:r>
-              <w:rPr>
-                <w:rFonts w:ascii="Raleway" w:hAnsi="Raleway"/>
-              </w:rPr>
-              <w:t>adipiscing</w:t>
-            </w:r>
-            <w:proofErr w:type="spellEnd"/>
-            <w:r>
-              <w:rPr>
-                <w:rFonts w:ascii="Raleway" w:hAnsi="Raleway"/>
-              </w:rPr>
-              <w:t xml:space="preserve"> </w:t>
-            </w:r>
-            <w:proofErr w:type="spellStart"/>
-            <w:r>
-              <w:rPr>
-                <w:rFonts w:ascii="Raleway" w:hAnsi="Raleway"/>
-              </w:rPr>
-              <w:t>elit</w:t>
-            </w:r>
-            <w:proofErr w:type="spellEnd"/>
-            <w:r>
-              <w:rPr>
-                <w:rFonts w:ascii="Raleway" w:hAnsi="Raleway"/>
-              </w:rPr>
-              <w:t xml:space="preserve">, Sed diam </w:t>
-            </w:r>
-            <w:proofErr w:type="spellStart"/>
-            <w:r>
-              <w:rPr>
-                <w:rFonts w:ascii="Raleway" w:hAnsi="Raleway"/>
-              </w:rPr>
-              <w:t>nonummy</w:t>
-            </w:r>
-            <w:proofErr w:type="spellEnd"/>
+              <w:numPr>
+                <w:ilvl w:val="0"/>
+                <w:numId w:val="5"/>
+              </w:numPr>
+              <w:rPr>
+                <w:color w:val="000000" w:themeColor="text1"/>
+                <w:sz w:val="22"/>
+              </w:rPr>
+            </w:pPr>
+            <w:hyperlink r:id="rId13" w:history="1">
+              <w:r>
+                <w:rPr>
+                  <w:rStyle w:val="Hyperlink"/>
+                  <w:color w:val="000000" w:themeColor="text1"/>
+                  <w:sz w:val="22"/>
+                </w:rPr>
+                <w:t>Leetcode</w:t>
+              </w:r>
+            </w:hyperlink>
           </w:p>
           <w:p>
             <w:pPr>
               <w:pStyle w:val="Standard"/>
-              <w:rPr>
-                <w:rFonts w:ascii="Raleway" w:hAnsi="Raleway"/>
-              </w:rPr>
-            </w:pPr>
-            <w:proofErr w:type="spellStart"/>
-            <w:r>
-              <w:rPr>
-                <w:rFonts w:ascii="Raleway" w:hAnsi="Raleway"/>
-                <w:b/>
-              </w:rPr>
-              <w:t>Nibh</w:t>
-            </w:r>
-            <w:proofErr w:type="spellEnd"/>
-            <w:r>
-              <w:rPr>
-                <w:rFonts w:ascii="Raleway" w:hAnsi="Raleway"/>
-                <w:b/>
-              </w:rPr>
-              <w:t xml:space="preserve"> </w:t>
-            </w:r>
-            <w:proofErr w:type="spellStart"/>
-            <w:r>
-              <w:rPr>
-                <w:rFonts w:ascii="Raleway" w:hAnsi="Raleway"/>
-                <w:b/>
-              </w:rPr>
-              <w:t>euismod</w:t>
-            </w:r>
-            <w:proofErr w:type="spellEnd"/>
-            <w:r>
-              <w:rPr>
-                <w:rFonts w:ascii="Raleway" w:hAnsi="Raleway"/>
-                <w:b/>
-              </w:rPr>
-              <w:t xml:space="preserve"> </w:t>
-            </w:r>
-            <w:proofErr w:type="spellStart"/>
-            <w:r>
-              <w:rPr>
-                <w:rFonts w:ascii="Raleway" w:hAnsi="Raleway"/>
-                <w:b/>
-              </w:rPr>
-              <w:t>tincidunt</w:t>
-            </w:r>
-            <w:proofErr w:type="spellEnd"/>
-            <w:r>
-              <w:rPr>
-                <w:rFonts w:ascii="Raleway" w:hAnsi="Raleway"/>
-              </w:rPr>
-              <w:t xml:space="preserve"> </w:t>
-            </w:r>
-            <w:proofErr w:type="spellStart"/>
-            <w:r>
-              <w:rPr>
-                <w:rFonts w:ascii="Raleway" w:hAnsi="Raleway"/>
-              </w:rPr>
-              <w:t>ut</w:t>
-            </w:r>
-            <w:proofErr w:type="spellEnd"/>
-            <w:r>
-              <w:rPr>
-                <w:rFonts w:ascii="Raleway" w:hAnsi="Raleway"/>
-              </w:rPr>
-              <w:t xml:space="preserve"> </w:t>
-            </w:r>
-            <w:proofErr w:type="spellStart"/>
-            <w:r>
-              <w:rPr>
-                <w:rFonts w:ascii="Raleway" w:hAnsi="Raleway"/>
-              </w:rPr>
-              <w:t>laoreet</w:t>
-            </w:r>
-            <w:proofErr w:type="spellEnd"/>
-            <w:r>
-              <w:rPr>
-                <w:rFonts w:ascii="Raleway" w:hAnsi="Raleway"/>
-              </w:rPr>
-              <w:t xml:space="preserve"> dolore magna </w:t>
-            </w:r>
-            <w:proofErr w:type="spellStart"/>
-            <w:r>
-              <w:rPr>
-                <w:rFonts w:ascii="Raleway" w:hAnsi="Raleway"/>
-              </w:rPr>
-              <w:t>aliquam</w:t>
-            </w:r>
-            <w:proofErr w:type="spellEnd"/>
-            <w:r>
-              <w:rPr>
-                <w:rFonts w:ascii="Raleway" w:hAnsi="Raleway"/>
-              </w:rPr>
-              <w:t xml:space="preserve"> </w:t>
-            </w:r>
-            <w:proofErr w:type="spellStart"/>
-            <w:r>
-              <w:rPr>
-                <w:rFonts w:ascii="Raleway" w:hAnsi="Raleway"/>
-              </w:rPr>
-              <w:t>erat</w:t>
-            </w:r>
-            <w:proofErr w:type="spellEnd"/>
-            <w:r>
-              <w:rPr>
-                <w:rFonts w:ascii="Raleway" w:hAnsi="Raleway"/>
-              </w:rPr>
-              <w:t xml:space="preserve"> </w:t>
-            </w:r>
-            <w:proofErr w:type="spellStart"/>
-            <w:r>
-              <w:rPr>
-                <w:rFonts w:ascii="Raleway" w:hAnsi="Raleway"/>
-              </w:rPr>
-              <w:t>volutpat</w:t>
-            </w:r>
-            <w:proofErr w:type="spellEnd"/>
-            <w:r>
-              <w:rPr>
-                <w:rFonts w:ascii="Raleway" w:hAnsi="Raleway"/>
-              </w:rPr>
-              <w:t>.</w:t>
+              <w:numPr>
+                <w:ilvl w:val="0"/>
+                <w:numId w:val="5"/>
+              </w:numPr>
+              <w:rPr>
+                <w:color w:val="000000" w:themeColor="text1"/>
+                <w:sz w:val="22"/>
+              </w:rPr>
+            </w:pPr>
+            <w:hyperlink r:id="rId14" w:history="1">
+              <w:r>
+                <w:rPr>
+                  <w:rStyle w:val="Hyperlink"/>
+                  <w:color w:val="000000" w:themeColor="text1"/>
+                  <w:sz w:val="22"/>
+                </w:rPr>
+                <w:t>Codeforces</w:t>
+              </w:r>
+            </w:hyperlink>
+          </w:p>
+          <w:p>
+            <w:pPr>
+              <w:pStyle w:val="Heading1"/>
+              <w:rPr>
+                <w:rFonts w:ascii="Raleway" w:hAnsi="Raleway"/>
+                <w:sz w:val="24"/>
+              </w:rPr>
+            </w:pPr>
+            <w:r>
+              <w:rPr>
+                <w:rFonts w:ascii="Raleway" w:hAnsi="Raleway"/>
+                <w:sz w:val="24"/>
+              </w:rPr>
+              <w:t>LANGUAGES</w:t>
             </w:r>
           </w:p>
           <w:p>
@@ -1334,80 +1083,9 @@
             <w:r>
               <w:rPr>
                 <w:rFonts w:ascii="Raleway" w:hAnsi="Raleway"/>
-                <w:b/>
-              </w:rPr>
-              <w:t>Lorem ipsum dolor sit</w:t>
-            </w:r>
-            <w:r>
-              <w:rPr>
-                <w:rFonts w:ascii="Raleway" w:hAnsi="Raleway"/>
-              </w:rPr>
-              <w:t xml:space="preserve"> </w:t>
-            </w:r>
-            <w:proofErr w:type="spellStart"/>
-            <w:r>
-              <w:rPr>
-                <w:rFonts w:ascii="Raleway" w:hAnsi="Raleway"/>
-              </w:rPr>
-              <w:t>amet</w:t>
-            </w:r>
-            <w:proofErr w:type="spellEnd"/>
-            <w:r>
-              <w:rPr>
-                <w:rFonts w:ascii="Raleway" w:hAnsi="Raleway"/>
-              </w:rPr>
-              <w:t xml:space="preserve"> </w:t>
-            </w:r>
-            <w:proofErr w:type="spellStart"/>
-            <w:r>
-              <w:rPr>
-                <w:rFonts w:ascii="Raleway" w:hAnsi="Raleway"/>
-              </w:rPr>
-              <w:t>Consectetuer</w:t>
-            </w:r>
-            <w:proofErr w:type="spellEnd"/>
-            <w:r>
-              <w:rPr>
-                <w:rFonts w:ascii="Raleway" w:hAnsi="Raleway"/>
-              </w:rPr>
-              <w:t xml:space="preserve"> </w:t>
-            </w:r>
-            <w:proofErr w:type="spellStart"/>
-            <w:r>
-              <w:rPr>
-                <w:rFonts w:ascii="Raleway" w:hAnsi="Raleway"/>
-              </w:rPr>
-              <w:t>adipiscing</w:t>
-            </w:r>
-            <w:proofErr w:type="spellEnd"/>
-            <w:r>
-              <w:rPr>
-                <w:rFonts w:ascii="Raleway" w:hAnsi="Raleway"/>
-              </w:rPr>
-              <w:t xml:space="preserve"> </w:t>
-            </w:r>
-            <w:proofErr w:type="spellStart"/>
-            <w:r>
-              <w:rPr>
-                <w:rFonts w:ascii="Raleway" w:hAnsi="Raleway"/>
-              </w:rPr>
-              <w:t>elit</w:t>
-            </w:r>
-            <w:proofErr w:type="spellEnd"/>
-            <w:r>
-              <w:rPr>
-                <w:rFonts w:ascii="Raleway" w:hAnsi="Raleway"/>
-              </w:rPr>
-              <w:t xml:space="preserve">, Sed diam </w:t>
-            </w:r>
-            <w:proofErr w:type="spellStart"/>
-            <w:r>
-              <w:rPr>
-                <w:rFonts w:ascii="Raleway" w:hAnsi="Raleway"/>
-              </w:rPr>
-              <w:t>nonummy</w:t>
-            </w:r>
-            <w:proofErr w:type="spellEnd"/>
+              </w:rPr>
+              <w:t>Bangla</w:t>
+            </w:r>
           </w:p>
           <w:p>
             <w:pPr>
@@ -1416,200 +1094,10 @@
                 <w:rFonts w:ascii="Raleway" w:hAnsi="Raleway"/>
               </w:rPr>
             </w:pPr>
-            <w:proofErr w:type="spellStart"/>
-            <w:r>
-              <w:rPr>
-                <w:rFonts w:ascii="Raleway" w:hAnsi="Raleway"/>
-                <w:b/>
-              </w:rPr>
-              <w:t>Nibh</w:t>
-            </w:r>
-            <w:proofErr w:type="spellEnd"/>
-            <w:r>
-              <w:rPr>
-                <w:rFonts w:ascii="Raleway" w:hAnsi="Raleway"/>
-                <w:b/>
-              </w:rPr>
-              <w:t xml:space="preserve"> </w:t>
-            </w:r>
-            <w:proofErr w:type="spellStart"/>
-            <w:r>
-              <w:rPr>
-                <w:rFonts w:ascii="Raleway" w:hAnsi="Raleway"/>
-                <w:b/>
-              </w:rPr>
-              <w:t>euismod</w:t>
-            </w:r>
-            <w:proofErr w:type="spellEnd"/>
-            <w:r>
-              <w:rPr>
-                <w:rFonts w:ascii="Raleway" w:hAnsi="Raleway"/>
-                <w:b/>
-              </w:rPr>
-              <w:t xml:space="preserve"> </w:t>
-            </w:r>
-            <w:proofErr w:type="spellStart"/>
-            <w:r>
-              <w:rPr>
-                <w:rFonts w:ascii="Raleway" w:hAnsi="Raleway"/>
-                <w:b/>
-              </w:rPr>
-              <w:t>tincidunt</w:t>
-            </w:r>
-            <w:proofErr w:type="spellEnd"/>
-            <w:r>
-              <w:rPr>
-                <w:rFonts w:ascii="Raleway" w:hAnsi="Raleway"/>
-              </w:rPr>
-              <w:t xml:space="preserve"> </w:t>
-            </w:r>
-            <w:proofErr w:type="spellStart"/>
-            <w:r>
-              <w:rPr>
-                <w:rFonts w:ascii="Raleway" w:hAnsi="Raleway"/>
-              </w:rPr>
-              <w:t>ut</w:t>
-            </w:r>
-            <w:proofErr w:type="spellEnd"/>
-            <w:r>
-              <w:rPr>
-                <w:rFonts w:ascii="Raleway" w:hAnsi="Raleway"/>
-              </w:rPr>
-              <w:t xml:space="preserve"> </w:t>
-            </w:r>
-            <w:proofErr w:type="spellStart"/>
-            <w:r>
-              <w:rPr>
-                <w:rFonts w:ascii="Raleway" w:hAnsi="Raleway"/>
-              </w:rPr>
-              <w:t>laoreet</w:t>
-            </w:r>
-            <w:proofErr w:type="spellEnd"/>
-            <w:r>
-              <w:rPr>
-                <w:rFonts w:ascii="Raleway" w:hAnsi="Raleway"/>
-              </w:rPr>
-              <w:t xml:space="preserve"> dolore magna </w:t>
-            </w:r>
-            <w:proofErr w:type="spellStart"/>
-            <w:r>
-              <w:rPr>
-                <w:rFonts w:ascii="Raleway" w:hAnsi="Raleway"/>
-              </w:rPr>
-              <w:t>aliquam</w:t>
-            </w:r>
-            <w:proofErr w:type="spellEnd"/>
-            <w:r>
-              <w:rPr>
-                <w:rFonts w:ascii="Raleway" w:hAnsi="Raleway"/>
-              </w:rPr>
-              <w:t xml:space="preserve"> </w:t>
-            </w:r>
-            <w:proofErr w:type="spellStart"/>
-            <w:r>
-              <w:rPr>
-                <w:rFonts w:ascii="Raleway" w:hAnsi="Raleway"/>
-              </w:rPr>
-              <w:t>erat</w:t>
-            </w:r>
-            <w:proofErr w:type="spellEnd"/>
-            <w:r>
-              <w:rPr>
-                <w:rFonts w:ascii="Raleway" w:hAnsi="Raleway"/>
-              </w:rPr>
-              <w:t xml:space="preserve"> </w:t>
-            </w:r>
-            <w:proofErr w:type="spellStart"/>
-            <w:r>
-              <w:rPr>
-                <w:rFonts w:ascii="Raleway" w:hAnsi="Raleway"/>
-              </w:rPr>
-              <w:t>volutpat</w:t>
-            </w:r>
-            <w:proofErr w:type="spellEnd"/>
-            <w:r>
-              <w:rPr>
-                <w:rFonts w:ascii="Raleway" w:hAnsi="Raleway"/>
-              </w:rPr>
-              <w:t>.</w:t>
-            </w:r>
-          </w:p>
-          <w:p>
-            <w:pPr>
-              <w:pStyle w:val="Heading1"/>
-              <w:rPr>
-                <w:rFonts w:ascii="Raleway" w:hAnsi="Raleway"/>
-              </w:rPr>
-            </w:pPr>
-            <w:bookmarkStart w:id="17" w:name="_cxxkes25b26"/>
-            <w:bookmarkEnd w:id="17"/>
-            <w:r>
-              <w:rPr>
-                <w:rFonts w:ascii="Raleway" w:hAnsi="Raleway"/>
-              </w:rPr>
-              <w:t>PROFILES</w:t>
-            </w:r>
-          </w:p>
-          <w:p>
-            <w:pPr>
-              <w:pStyle w:val="Standard"/>
-              <w:spacing w:before="320"/>
-              <w:rPr>
-                <w:rFonts w:ascii="Raleway" w:hAnsi="Raleway"/>
-              </w:rPr>
-            </w:pPr>
-            <w:r>
-              <w:rPr>
-                <w:rFonts w:ascii="Raleway" w:hAnsi="Raleway"/>
-              </w:rPr>
-              <w:t xml:space="preserve">Github </w:t>
-            </w:r>
-            <w:r>
-              <w:rPr>
-                <w:rFonts w:ascii="Raleway" w:hAnsi="Raleway"/>
-              </w:rPr>
-              <w:br/>
-            </w:r>
-            <w:r>
-              <w:rPr>
-                <w:rFonts w:ascii="Raleway" w:hAnsi="Raleway"/>
-              </w:rPr>
-              <w:t>Linkedin</w:t>
-            </w:r>
-          </w:p>
-          <w:p>
-            <w:pPr>
-              <w:pStyle w:val="Heading1"/>
-              <w:rPr>
-                <w:rFonts w:ascii="Raleway" w:hAnsi="Raleway"/>
-              </w:rPr>
-            </w:pPr>
-            <w:r>
-              <w:rPr>
-                <w:rFonts w:ascii="Raleway" w:hAnsi="Raleway"/>
-              </w:rPr>
-              <w:t>LANGUAGES</w:t>
-            </w:r>
-          </w:p>
-          <w:p>
-            <w:pPr>
-              <w:pStyle w:val="Standard"/>
-              <w:rPr>
-                <w:rFonts w:ascii="Raleway" w:hAnsi="Raleway"/>
-              </w:rPr>
-            </w:pPr>
-            <w:r>
-              <w:rPr>
-                <w:rFonts w:ascii="Raleway" w:hAnsi="Raleway"/>
-              </w:rPr>
-              <w:t>Bangla</w:t>
-            </w:r>
-          </w:p>
-          <w:p>
-            <w:pPr>
-              <w:pStyle w:val="Standard"/>
-            </w:pPr>
-            <w:r>
+            <w:r>
+              <w:rPr>
+                <w:rFonts w:ascii="Raleway" w:hAnsi="Raleway"/>
+              </w:rPr>
               <w:t xml:space="preserve">English </w:t>
             </w:r>
           </w:p>
@@ -1807,6 +1295,119 @@
     </w:lvl>
   </w:abstractNum>
   <w:abstractNum w:abstractNumId="1" w15:restartNumberingAfterBreak="0">
+    <w:nsid w:val="5D346DB7"/>
+    <w:multiLevelType w:val="hybridMultilevel"/>
+    <w:tmpl w:val="A148ECC4"/>
+    <w:lvl w:ilvl="0" w:tplc="04090001">
+      <w:start w:val="1"/>
+      <w:numFmt w:val="bullet"/>
+      <w:lvlText w:val=""/>
+      <w:lvlJc w:val="left"/>
+      <w:pPr>
+        <w:ind w:left="720" w:hanging="360"/>
+      </w:pPr>
+      <w:rPr>
+        <w:rFonts w:ascii="Symbol" w:hAnsi="Symbol" w:hint="default"/>
+      </w:rPr>
+    </w:lvl>
+    <w:lvl w:ilvl="1" w:tplc="04090003" w:tentative="1">
+      <w:start w:val="1"/>
+      <w:numFmt w:val="bullet"/>
+      <w:lvlText w:val="o"/>
+      <w:lvlJc w:val="left"/>
+      <w:pPr>
+        <w:ind w:left="1440" w:hanging="360"/>
+      </w:pPr>
+      <w:rPr>
+        <w:rFonts w:ascii="Courier New" w:hAnsi="Courier New" w:cs="Courier New" w:hint="default"/>
+      </w:rPr>
+    </w:lvl>
+    <w:lvl w:ilvl="2" w:tplc="04090005" w:tentative="1">
+      <w:start w:val="1"/>
+      <w:numFmt w:val="bullet"/>
+      <w:lvlText w:val=""/>
+      <w:lvlJc w:val="left"/>
+      <w:pPr>
+        <w:ind w:left="2160" w:hanging="360"/>
+      </w:pPr>
+      <w:rPr>
+        <w:rFonts w:ascii="Wingdings" w:hAnsi="Wingdings" w:hint="default"/>
+      </w:rPr>
+    </w:lvl>
+    <w:lvl w:ilvl="3" w:tplc="04090001" w:tentative="1">
+      <w:start w:val="1"/>
+      <w:numFmt w:val="bullet"/>
+      <w:lvlText w:val=""/>
+      <w:lvlJc w:val="left"/>
+      <w:pPr>
+        <w:ind w:left="2880" w:hanging="360"/>
+      </w:pPr>
+      <w:rPr>
+        <w:rFonts w:ascii="Symbol" w:hAnsi="Symbol" w:hint="default"/>
+      </w:rPr>
+    </w:lvl>
+    <w:lvl w:ilvl="4" w:tplc="04090003" w:tentative="1">
+      <w:start w:val="1"/>
+      <w:numFmt w:val="bullet"/>
+      <w:lvlText w:val="o"/>
+      <w:lvlJc w:val="left"/>
+      <w:pPr>
+        <w:ind w:left="3600" w:hanging="360"/>
+      </w:pPr>
+      <w:rPr>
+        <w:rFonts w:ascii="Courier New" w:hAnsi="Courier New" w:cs="Courier New" w:hint="default"/>
+      </w:rPr>
+    </w:lvl>
+    <w:lvl w:ilvl="5" w:tplc="04090005" w:tentative="1">
+      <w:start w:val="1"/>
+      <w:numFmt w:val="bullet"/>
+      <w:lvlText w:val=""/>
+      <w:lvlJc w:val="left"/>
+      <w:pPr>
+        <w:ind w:left="4320" w:hanging="360"/>
+      </w:pPr>
+      <w:rPr>
+        <w:rFonts w:ascii="Wingdings" w:hAnsi="Wingdings" w:hint="default"/>
+      </w:rPr>
+    </w:lvl>
+    <w:lvl w:ilvl="6" w:tplc="04090001" w:tentative="1">
+      <w:start w:val="1"/>
+      <w:numFmt w:val="bullet"/>
+      <w:lvlText w:val=""/>
+      <w:lvlJc w:val="left"/>
+      <w:pPr>
+        <w:ind w:left="5040" w:hanging="360"/>
+      </w:pPr>
+      <w:rPr>
+        <w:rFonts w:ascii="Symbol" w:hAnsi="Symbol" w:hint="default"/>
+      </w:rPr>
+    </w:lvl>
+    <w:lvl w:ilvl="7" w:tplc="04090003" w:tentative="1">
+      <w:start w:val="1"/>
+      <w:numFmt w:val="bullet"/>
+      <w:lvlText w:val="o"/>
+      <w:lvlJc w:val="left"/>
+      <w:pPr>
+        <w:ind w:left="5760" w:hanging="360"/>
+      </w:pPr>
+      <w:rPr>
+        <w:rFonts w:ascii="Courier New" w:hAnsi="Courier New" w:cs="Courier New" w:hint="default"/>
+      </w:rPr>
+    </w:lvl>
+    <w:lvl w:ilvl="8" w:tplc="04090005" w:tentative="1">
+      <w:start w:val="1"/>
+      <w:numFmt w:val="bullet"/>
+      <w:lvlText w:val=""/>
+      <w:lvlJc w:val="left"/>
+      <w:pPr>
+        <w:ind w:left="6480" w:hanging="360"/>
+      </w:pPr>
+      <w:rPr>
+        <w:rFonts w:ascii="Wingdings" w:hAnsi="Wingdings" w:hint="default"/>
+      </w:rPr>
+    </w:lvl>
+  </w:abstractNum>
+  <w:abstractNum w:abstractNumId="2" w15:restartNumberingAfterBreak="0">
     <w:nsid w:val="61DB4F8A"/>
     <w:multiLevelType w:val="multilevel"/>
     <w:tmpl w:val="4C3E6E0E"/>
@@ -1911,8 +1512,121 @@
       </w:rPr>
     </w:lvl>
   </w:abstractNum>
+  <w:abstractNum w:abstractNumId="3" w15:restartNumberingAfterBreak="0">
+    <w:nsid w:val="71245411"/>
+    <w:multiLevelType w:val="hybridMultilevel"/>
+    <w:tmpl w:val="B122FB36"/>
+    <w:lvl w:ilvl="0" w:tplc="04090001">
+      <w:start w:val="1"/>
+      <w:numFmt w:val="bullet"/>
+      <w:lvlText w:val=""/>
+      <w:lvlJc w:val="left"/>
+      <w:pPr>
+        <w:ind w:left="720" w:hanging="360"/>
+      </w:pPr>
+      <w:rPr>
+        <w:rFonts w:ascii="Symbol" w:hAnsi="Symbol" w:hint="default"/>
+      </w:rPr>
+    </w:lvl>
+    <w:lvl w:ilvl="1" w:tplc="04090003" w:tentative="1">
+      <w:start w:val="1"/>
+      <w:numFmt w:val="bullet"/>
+      <w:lvlText w:val="o"/>
+      <w:lvlJc w:val="left"/>
+      <w:pPr>
+        <w:ind w:left="1440" w:hanging="360"/>
+      </w:pPr>
+      <w:rPr>
+        <w:rFonts w:ascii="Courier New" w:hAnsi="Courier New" w:cs="Courier New" w:hint="default"/>
+      </w:rPr>
+    </w:lvl>
+    <w:lvl w:ilvl="2" w:tplc="04090005" w:tentative="1">
+      <w:start w:val="1"/>
+      <w:numFmt w:val="bullet"/>
+      <w:lvlText w:val=""/>
+      <w:lvlJc w:val="left"/>
+      <w:pPr>
+        <w:ind w:left="2160" w:hanging="360"/>
+      </w:pPr>
+      <w:rPr>
+        <w:rFonts w:ascii="Wingdings" w:hAnsi="Wingdings" w:hint="default"/>
+      </w:rPr>
+    </w:lvl>
+    <w:lvl w:ilvl="3" w:tplc="04090001" w:tentative="1">
+      <w:start w:val="1"/>
+      <w:numFmt w:val="bullet"/>
+      <w:lvlText w:val=""/>
+      <w:lvlJc w:val="left"/>
+      <w:pPr>
+        <w:ind w:left="2880" w:hanging="360"/>
+      </w:pPr>
+      <w:rPr>
+        <w:rFonts w:ascii="Symbol" w:hAnsi="Symbol" w:hint="default"/>
+      </w:rPr>
+    </w:lvl>
+    <w:lvl w:ilvl="4" w:tplc="04090003" w:tentative="1">
+      <w:start w:val="1"/>
+      <w:numFmt w:val="bullet"/>
+      <w:lvlText w:val="o"/>
+      <w:lvlJc w:val="left"/>
+      <w:pPr>
+        <w:ind w:left="3600" w:hanging="360"/>
+      </w:pPr>
+      <w:rPr>
+        <w:rFonts w:ascii="Courier New" w:hAnsi="Courier New" w:cs="Courier New" w:hint="default"/>
+      </w:rPr>
+    </w:lvl>
+    <w:lvl w:ilvl="5" w:tplc="04090005" w:tentative="1">
+      <w:start w:val="1"/>
+      <w:numFmt w:val="bullet"/>
+      <w:lvlText w:val=""/>
+      <w:lvlJc w:val="left"/>
+      <w:pPr>
+        <w:ind w:left="4320" w:hanging="360"/>
+      </w:pPr>
+      <w:rPr>
+        <w:rFonts w:ascii="Wingdings" w:hAnsi="Wingdings" w:hint="default"/>
+      </w:rPr>
+    </w:lvl>
+    <w:lvl w:ilvl="6" w:tplc="04090001" w:tentative="1">
+      <w:start w:val="1"/>
+      <w:numFmt w:val="bullet"/>
+      <w:lvlText w:val=""/>
+      <w:lvlJc w:val="left"/>
+      <w:pPr>
+        <w:ind w:left="5040" w:hanging="360"/>
+      </w:pPr>
+      <w:rPr>
+        <w:rFonts w:ascii="Symbol" w:hAnsi="Symbol" w:hint="default"/>
+      </w:rPr>
+    </w:lvl>
+    <w:lvl w:ilvl="7" w:tplc="04090003" w:tentative="1">
+      <w:start w:val="1"/>
+      <w:numFmt w:val="bullet"/>
+      <w:lvlText w:val="o"/>
+      <w:lvlJc w:val="left"/>
+      <w:pPr>
+        <w:ind w:left="5760" w:hanging="360"/>
+      </w:pPr>
+      <w:rPr>
+        <w:rFonts w:ascii="Courier New" w:hAnsi="Courier New" w:cs="Courier New" w:hint="default"/>
+      </w:rPr>
+    </w:lvl>
+    <w:lvl w:ilvl="8" w:tplc="04090005" w:tentative="1">
+      <w:start w:val="1"/>
+      <w:numFmt w:val="bullet"/>
+      <w:lvlText w:val=""/>
+      <w:lvlJc w:val="left"/>
+      <w:pPr>
+        <w:ind w:left="6480" w:hanging="360"/>
+      </w:pPr>
+      <w:rPr>
+        <w:rFonts w:ascii="Wingdings" w:hAnsi="Wingdings" w:hint="default"/>
+      </w:rPr>
+    </w:lvl>
+  </w:abstractNum>
   <w:num w:numId="1">
-    <w:abstractNumId w:val="1"/>
+    <w:abstractNumId w:val="2"/>
   </w:num>
   <w:num w:numId="2">
     <w:abstractNumId w:val="0"/>
@@ -1921,7 +1635,13 @@
     <w:abstractNumId w:val="0"/>
   </w:num>
   <w:num w:numId="4">
+    <w:abstractNumId w:val="2"/>
+  </w:num>
+  <w:num w:numId="5">
     <w:abstractNumId w:val="1"/>
+  </w:num>
+  <w:num w:numId="6">
+    <w:abstractNumId w:val="3"/>
   </w:num>
 </w:numbering>
 </file>
@@ -2665,6 +2385,41 @@
       </w:numPr>
     </w:pPr>
   </w:style>
+  <w:style w:type="character" w:styleId="Hyperlink">
+    <w:name w:val="Hyperlink"/>
+    <w:basedOn w:val="DefaultParagraphFont"/>
+    <w:uiPriority w:val="99"/>
+    <w:unhideWhenUsed/>
+    <w:rsid w:val="00EB5D86"/>
+    <w:rPr>
+      <w:color w:val="0563C1" w:themeColor="hyperlink"/>
+      <w:u w:val="single"/>
+    </w:rPr>
+  </w:style>
+  <w:style w:type="character" w:styleId="UnresolvedMention">
+    <w:name w:val="Unresolved Mention"/>
+    <w:basedOn w:val="DefaultParagraphFont"/>
+    <w:uiPriority w:val="99"/>
+    <w:semiHidden/>
+    <w:unhideWhenUsed/>
+    <w:rsid w:val="00EB5D86"/>
+    <w:rPr>
+      <w:color w:val="605E5C"/>
+      <w:shd w:val="clear" w:color="auto" w:fill="E1DFDD"/>
+    </w:rPr>
+  </w:style>
+  <w:style w:type="character" w:styleId="FollowedHyperlink">
+    <w:name w:val="FollowedHyperlink"/>
+    <w:basedOn w:val="DefaultParagraphFont"/>
+    <w:uiPriority w:val="99"/>
+    <w:semiHidden/>
+    <w:unhideWhenUsed/>
+    <w:rsid w:val="00EB5D86"/>
+    <w:rPr>
+      <w:color w:val="954F72" w:themeColor="followedHyperlink"/>
+      <w:u w:val="single"/>
+    </w:rPr>
+  </w:style>
 </w:styles>
 </file>
 
@@ -2927,4 +2682,16 @@
     </a:ext>
   </a:extLst>
 </a:theme>
+</file>
+
+<file path=customXml/item1.xml><?xml version="1.0" encoding="utf-8"?>
+<b:Sources xmlns:b="http://schemas.openxmlformats.org/officeDocument/2006/bibliography" xmlns="http://schemas.openxmlformats.org/officeDocument/2006/bibliography" SelectedStyle="\APASixthEditionOfficeOnline.xsl" StyleName="APA" Version="6"/>
+</file>
+
+<file path=customXml/itemProps1.xml><?xml version="1.0" encoding="utf-8"?>
+<ds:datastoreItem xmlns:ds="http://schemas.openxmlformats.org/officeDocument/2006/customXml" ds:itemID="{4056C63C-1D05-4E40-8664-E335D5781DB9}">
+  <ds:schemaRefs>
+    <ds:schemaRef ds:uri="http://schemas.openxmlformats.org/officeDocument/2006/bibliography"/>
+  </ds:schemaRefs>
+</ds:datastoreItem>
 </file>